--- a/机器学习与私人专家系统优化下的国际黄金价格预测系统开发.docx
+++ b/机器学习与私人专家系统优化下的国际黄金价格预测系统开发.docx
@@ -300,11 +300,6 @@
       </w:r>
     </w:p>
     <w:p>
-      <w:pPr>
-        <w:rPr>
-          <w:rFonts w:hint="eastAsia"/>
-        </w:rPr>
-      </w:pPr>
       <w:r>
         <w:t>Key words</w:t>
       </w:r>
@@ -465,7 +460,7 @@
         <w:rPr>
           <w:rFonts w:hint="eastAsia"/>
         </w:rPr>
-        <w:t>第一章</w:t>
+        <w:t>1</w:t>
       </w:r>
       <w:r>
         <w:rPr>
@@ -578,6 +573,92 @@
     </w:p>
     <w:p>
       <w:pPr>
+        <w:ind w:firstLine="370"/>
+      </w:pPr>
+      <w:r>
+        <w:t xml:space="preserve">1.1.2 </w:t>
+      </w:r>
+      <w:r>
+        <w:t>课题研究意义</w:t>
+      </w:r>
+    </w:p>
+    <w:p/>
+    <w:p>
+      <w:pPr>
+        <w:pStyle w:val="a5"/>
+        <w:numPr>
+          <w:ilvl w:val="1"/>
+          <w:numId w:val="3"/>
+        </w:numPr>
+        <w:ind w:firstLineChars="0"/>
+      </w:pPr>
+      <w:r>
+        <w:rPr>
+          <w:rFonts w:hint="eastAsia"/>
+        </w:rPr>
+        <w:t>国内外研究综述</w:t>
+      </w:r>
+    </w:p>
+    <w:p>
+      <w:pPr>
+        <w:pStyle w:val="a5"/>
+        <w:numPr>
+          <w:ilvl w:val="2"/>
+          <w:numId w:val="3"/>
+        </w:numPr>
+        <w:ind w:firstLineChars="0"/>
+      </w:pPr>
+      <w:r>
+        <w:t>国际黄金价格预测的研究现状</w:t>
+      </w:r>
+    </w:p>
+    <w:p>
+      <w:pPr>
+        <w:pStyle w:val="a5"/>
+        <w:numPr>
+          <w:ilvl w:val="2"/>
+          <w:numId w:val="3"/>
+        </w:numPr>
+        <w:ind w:firstLineChars="0"/>
+      </w:pPr>
+      <w:r>
+        <w:t>深度学习的研究现状</w:t>
+      </w:r>
+    </w:p>
+    <w:p>
+      <w:pPr>
+        <w:pStyle w:val="a5"/>
+        <w:numPr>
+          <w:ilvl w:val="1"/>
+          <w:numId w:val="3"/>
+        </w:numPr>
+        <w:ind w:firstLineChars="0"/>
+      </w:pPr>
+      <w:r>
+        <w:rPr>
+          <w:rFonts w:hint="eastAsia"/>
+        </w:rPr>
+        <w:t>本文的研究内容与结构</w:t>
+      </w:r>
+    </w:p>
+    <w:p>
+      <w:pPr>
+        <w:pStyle w:val="a5"/>
+        <w:numPr>
+          <w:ilvl w:val="1"/>
+          <w:numId w:val="3"/>
+        </w:numPr>
+        <w:ind w:firstLineChars="0"/>
+        <w:rPr>
+          <w:rFonts w:hint="eastAsia"/>
+        </w:rPr>
+      </w:pPr>
+      <w:r>
+        <w:t>本文的创新之处</w:t>
+      </w:r>
+    </w:p>
+    <w:p>
+      <w:pPr>
         <w:ind w:firstLine="430"/>
       </w:pPr>
     </w:p>
@@ -587,20 +668,59 @@
       </w:pPr>
     </w:p>
     <w:p>
-      <w:r>
-        <w:t>第二章</w:t>
-      </w:r>
-      <w:r>
-        <w:rPr>
-          <w:rFonts w:hint="eastAsia"/>
-        </w:rPr>
-        <w:t xml:space="preserve"> R/S</w:t>
+      <w:pPr>
+        <w:pStyle w:val="a5"/>
+        <w:numPr>
+          <w:ilvl w:val="0"/>
+          <w:numId w:val="3"/>
+        </w:numPr>
+        <w:ind w:firstLineChars="0"/>
+      </w:pPr>
+      <w:r>
+        <w:rPr>
+          <w:rFonts w:hint="eastAsia"/>
+        </w:rPr>
+        <w:t>R/S</w:t>
       </w:r>
       <w:r>
         <w:rPr>
           <w:rFonts w:hint="eastAsia"/>
         </w:rPr>
         <w:t>分析法</w:t>
+      </w:r>
+    </w:p>
+    <w:p>
+      <w:pPr>
+        <w:pStyle w:val="a5"/>
+        <w:numPr>
+          <w:ilvl w:val="0"/>
+          <w:numId w:val="3"/>
+        </w:numPr>
+        <w:ind w:firstLineChars="0"/>
+      </w:pPr>
+      <w:r>
+        <w:t>深度学习</w:t>
+      </w:r>
+    </w:p>
+    <w:p>
+      <w:pPr>
+        <w:pStyle w:val="a5"/>
+        <w:ind w:left="370" w:firstLineChars="0" w:firstLine="0"/>
+        <w:rPr>
+          <w:rFonts w:hint="eastAsia"/>
+        </w:rPr>
+      </w:pPr>
+      <w:r>
+        <w:rPr>
+          <w:rFonts w:hint="eastAsia"/>
+        </w:rPr>
+        <w:t xml:space="preserve">3.1 </w:t>
+      </w:r>
+      <w:r>
+        <w:rPr>
+          <w:rFonts w:hint="eastAsia"/>
+        </w:rPr>
+        <w:t>机器学习</w:t>
       </w:r>
       <w:bookmarkStart w:id="0" w:name="_GoBack"/>
       <w:bookmarkEnd w:id="0"/>
@@ -655,7 +775,7 @@
 
 <file path=word/numbering.xml><?xml version="1.0" encoding="utf-8"?>
 <w:numbering xmlns:wpc="http://schemas.microsoft.com/office/word/2010/wordprocessingCanvas" xmlns:mc="http://schemas.openxmlformats.org/markup-compatibility/2006" xmlns:o="urn:schemas-microsoft-com:office:office" xmlns:r="http://schemas.openxmlformats.org/officeDocument/2006/relationships" xmlns:m="http://schemas.openxmlformats.org/officeDocument/2006/math" xmlns:v="urn:schemas-microsoft-com:vml" xmlns:wp14="http://schemas.microsoft.com/office/word/2010/wordprocessingDrawing" xmlns:wp="http://schemas.openxmlformats.org/drawingml/2006/wordprocessingDrawing" xmlns:w10="urn:schemas-microsoft-com:office:word" xmlns:w="http://schemas.openxmlformats.org/wordprocessingml/2006/main" xmlns:w14="http://schemas.microsoft.com/office/word/2010/wordml" xmlns:w15="http://schemas.microsoft.com/office/word/2012/wordml" xmlns:wpg="http://schemas.microsoft.com/office/word/2010/wordprocessingGroup" xmlns:wpi="http://schemas.microsoft.com/office/word/2010/wordprocessingInk" xmlns:wne="http://schemas.microsoft.com/office/word/2006/wordml" xmlns:wps="http://schemas.microsoft.com/office/word/2010/wordprocessingShape" mc:Ignorable="w14 w15 wp14">
-  <w:abstractNum w:abstractNumId="0" w15:restartNumberingAfterBreak="0">
+  <w:abstractNum w:abstractNumId="0">
     <w:nsid w:val="44384CBE"/>
     <w:multiLevelType w:val="hybridMultilevel"/>
     <w:tmpl w:val="3F5E61D0"/>
@@ -744,7 +864,7 @@
       </w:pPr>
     </w:lvl>
   </w:abstractNum>
-  <w:abstractNum w:abstractNumId="1" w15:restartNumberingAfterBreak="0">
+  <w:abstractNum w:abstractNumId="1">
     <w:nsid w:val="49F32FE0"/>
     <w:multiLevelType w:val="hybridMultilevel"/>
     <w:tmpl w:val="9F2ABAA0"/>
@@ -833,7 +953,7 @@
       </w:pPr>
     </w:lvl>
   </w:abstractNum>
-  <w:abstractNum w:abstractNumId="2" w15:restartNumberingAfterBreak="0">
+  <w:abstractNum w:abstractNumId="2">
     <w:nsid w:val="71E0625E"/>
     <w:multiLevelType w:val="multilevel"/>
     <w:tmpl w:val="F5A8EF3C"/>

--- a/机器学习与私人专家系统优化下的国际黄金价格预测系统开发.docx
+++ b/机器学习与私人专家系统优化下的国际黄金价格预测系统开发.docx
@@ -649,9 +649,6 @@
           <w:numId w:val="3"/>
         </w:numPr>
         <w:ind w:firstLineChars="0"/>
-        <w:rPr>
-          <w:rFonts w:hint="eastAsia"/>
-        </w:rPr>
       </w:pPr>
       <w:r>
         <w:t>本文的创新之处</w:t>
@@ -705,25 +702,74 @@
     <w:p>
       <w:pPr>
         <w:pStyle w:val="a5"/>
-        <w:ind w:left="370" w:firstLineChars="0" w:firstLine="0"/>
-        <w:rPr>
-          <w:rFonts w:hint="eastAsia"/>
-        </w:rPr>
-      </w:pPr>
-      <w:r>
-        <w:rPr>
-          <w:rFonts w:hint="eastAsia"/>
-        </w:rPr>
-        <w:t xml:space="preserve">3.1 </w:t>
-      </w:r>
+        <w:numPr>
+          <w:ilvl w:val="1"/>
+          <w:numId w:val="3"/>
+        </w:numPr>
+        <w:ind w:firstLineChars="0"/>
+      </w:pPr>
       <w:r>
         <w:rPr>
           <w:rFonts w:hint="eastAsia"/>
         </w:rPr>
         <w:t>机器学习</w:t>
       </w:r>
+    </w:p>
+    <w:p>
+      <w:pPr>
+        <w:pStyle w:val="a5"/>
+        <w:numPr>
+          <w:ilvl w:val="2"/>
+          <w:numId w:val="3"/>
+        </w:numPr>
+        <w:ind w:firstLineChars="0"/>
+      </w:pPr>
+      <w:r>
+        <w:t>机器学习的定义</w:t>
+      </w:r>
+    </w:p>
+    <w:p>
+      <w:pPr>
+        <w:rPr>
+          <w:rFonts w:hint="eastAsia"/>
+        </w:rPr>
+      </w:pPr>
       <w:bookmarkStart w:id="0" w:name="_GoBack"/>
       <w:bookmarkEnd w:id="0"/>
+    </w:p>
+    <w:p>
+      <w:pPr>
+        <w:pStyle w:val="a5"/>
+        <w:numPr>
+          <w:ilvl w:val="1"/>
+          <w:numId w:val="3"/>
+        </w:numPr>
+        <w:ind w:firstLineChars="0"/>
+      </w:pPr>
+      <w:r>
+        <w:t>深度学习</w:t>
+      </w:r>
+    </w:p>
+    <w:p>
+      <w:pPr>
+        <w:pStyle w:val="a5"/>
+        <w:ind w:left="370" w:firstLineChars="0" w:firstLine="0"/>
+        <w:rPr>
+          <w:rFonts w:hint="eastAsia"/>
+        </w:rPr>
+      </w:pPr>
+      <w:r>
+        <w:rPr>
+          <w:rFonts w:hint="eastAsia"/>
+        </w:rPr>
+        <w:t xml:space="preserve">3.2.1 </w:t>
+      </w:r>
+      <w:r>
+        <w:rPr>
+          <w:rFonts w:hint="eastAsia"/>
+        </w:rPr>
+        <w:t>深度学习的起源和发展</w:t>
+      </w:r>
     </w:p>
     <w:sectPr>
       <w:pgSz w:w="11906" w:h="16838"/>
@@ -775,7 +821,7 @@
 
 <file path=word/numbering.xml><?xml version="1.0" encoding="utf-8"?>
 <w:numbering xmlns:wpc="http://schemas.microsoft.com/office/word/2010/wordprocessingCanvas" xmlns:mc="http://schemas.openxmlformats.org/markup-compatibility/2006" xmlns:o="urn:schemas-microsoft-com:office:office" xmlns:r="http://schemas.openxmlformats.org/officeDocument/2006/relationships" xmlns:m="http://schemas.openxmlformats.org/officeDocument/2006/math" xmlns:v="urn:schemas-microsoft-com:vml" xmlns:wp14="http://schemas.microsoft.com/office/word/2010/wordprocessingDrawing" xmlns:wp="http://schemas.openxmlformats.org/drawingml/2006/wordprocessingDrawing" xmlns:w10="urn:schemas-microsoft-com:office:word" xmlns:w="http://schemas.openxmlformats.org/wordprocessingml/2006/main" xmlns:w14="http://schemas.microsoft.com/office/word/2010/wordml" xmlns:w15="http://schemas.microsoft.com/office/word/2012/wordml" xmlns:wpg="http://schemas.microsoft.com/office/word/2010/wordprocessingGroup" xmlns:wpi="http://schemas.microsoft.com/office/word/2010/wordprocessingInk" xmlns:wne="http://schemas.microsoft.com/office/word/2006/wordml" xmlns:wps="http://schemas.microsoft.com/office/word/2010/wordprocessingShape" mc:Ignorable="w14 w15 wp14">
-  <w:abstractNum w:abstractNumId="0">
+  <w:abstractNum w:abstractNumId="0" w15:restartNumberingAfterBreak="0">
     <w:nsid w:val="44384CBE"/>
     <w:multiLevelType w:val="hybridMultilevel"/>
     <w:tmpl w:val="3F5E61D0"/>
@@ -864,7 +910,7 @@
       </w:pPr>
     </w:lvl>
   </w:abstractNum>
-  <w:abstractNum w:abstractNumId="1">
+  <w:abstractNum w:abstractNumId="1" w15:restartNumberingAfterBreak="0">
     <w:nsid w:val="49F32FE0"/>
     <w:multiLevelType w:val="hybridMultilevel"/>
     <w:tmpl w:val="9F2ABAA0"/>
@@ -953,7 +999,7 @@
       </w:pPr>
     </w:lvl>
   </w:abstractNum>
-  <w:abstractNum w:abstractNumId="2">
+  <w:abstractNum w:abstractNumId="2" w15:restartNumberingAfterBreak="0">
     <w:nsid w:val="71E0625E"/>
     <w:multiLevelType w:val="multilevel"/>
     <w:tmpl w:val="F5A8EF3C"/>
@@ -1575,6 +1621,78 @@
       <w:ind w:firstLineChars="200" w:firstLine="420"/>
     </w:pPr>
   </w:style>
+  <w:style w:type="paragraph" w:styleId="a6">
+    <w:name w:val="footnote text"/>
+    <w:basedOn w:val="a"/>
+    <w:link w:val="Char1"/>
+    <w:uiPriority w:val="99"/>
+    <w:semiHidden/>
+    <w:unhideWhenUsed/>
+    <w:rsid w:val="00B26660"/>
+    <w:pPr>
+      <w:snapToGrid w:val="0"/>
+      <w:jc w:val="left"/>
+    </w:pPr>
+    <w:rPr>
+      <w:sz w:val="18"/>
+      <w:szCs w:val="18"/>
+    </w:rPr>
+  </w:style>
+  <w:style w:type="character" w:customStyle="1" w:styleId="Char1">
+    <w:name w:val="脚注文本 Char"/>
+    <w:basedOn w:val="a0"/>
+    <w:link w:val="a6"/>
+    <w:uiPriority w:val="99"/>
+    <w:semiHidden/>
+    <w:rsid w:val="00B26660"/>
+    <w:rPr>
+      <w:sz w:val="18"/>
+      <w:szCs w:val="18"/>
+    </w:rPr>
+  </w:style>
+  <w:style w:type="character" w:styleId="a7">
+    <w:name w:val="footnote reference"/>
+    <w:basedOn w:val="a0"/>
+    <w:uiPriority w:val="99"/>
+    <w:semiHidden/>
+    <w:unhideWhenUsed/>
+    <w:rsid w:val="00B26660"/>
+    <w:rPr>
+      <w:vertAlign w:val="superscript"/>
+    </w:rPr>
+  </w:style>
+  <w:style w:type="paragraph" w:styleId="a8">
+    <w:name w:val="endnote text"/>
+    <w:basedOn w:val="a"/>
+    <w:link w:val="Char2"/>
+    <w:uiPriority w:val="99"/>
+    <w:semiHidden/>
+    <w:unhideWhenUsed/>
+    <w:rsid w:val="00B26660"/>
+    <w:pPr>
+      <w:snapToGrid w:val="0"/>
+      <w:jc w:val="left"/>
+    </w:pPr>
+  </w:style>
+  <w:style w:type="character" w:customStyle="1" w:styleId="Char2">
+    <w:name w:val="尾注文本 Char"/>
+    <w:basedOn w:val="a0"/>
+    <w:link w:val="a8"/>
+    <w:uiPriority w:val="99"/>
+    <w:semiHidden/>
+    <w:rsid w:val="00B26660"/>
+  </w:style>
+  <w:style w:type="character" w:styleId="a9">
+    <w:name w:val="endnote reference"/>
+    <w:basedOn w:val="a0"/>
+    <w:uiPriority w:val="99"/>
+    <w:semiHidden/>
+    <w:unhideWhenUsed/>
+    <w:rsid w:val="00B26660"/>
+    <w:rPr>
+      <w:vertAlign w:val="superscript"/>
+    </w:rPr>
+  </w:style>
 </w:styles>
 </file>
 
@@ -1837,4 +1955,16 @@
     </a:ext>
   </a:extLst>
 </a:theme>
+</file>
+
+<file path=customXml/item1.xml><?xml version="1.0" encoding="utf-8"?>
+<b:Sources xmlns:b="http://schemas.openxmlformats.org/officeDocument/2006/bibliography" xmlns="http://schemas.openxmlformats.org/officeDocument/2006/bibliography" SelectedStyle="\APASixthEditionOfficeOnline.xsl" StyleName="APA" Version="6"/>
+</file>
+
+<file path=customXml/itemProps1.xml><?xml version="1.0" encoding="utf-8"?>
+<ds:datastoreItem xmlns:ds="http://schemas.openxmlformats.org/officeDocument/2006/customXml" ds:itemID="{2C143766-1C64-4FD3-B79F-F13B3FE3E335}">
+  <ds:schemaRefs>
+    <ds:schemaRef ds:uri="http://schemas.openxmlformats.org/officeDocument/2006/bibliography"/>
+  </ds:schemaRefs>
+</ds:datastoreItem>
 </file>